--- a/mémoire/fiche questionnaire.docx
+++ b/mémoire/fiche questionnaire.docx
@@ -5,12 +5,128 @@
     <w:p>
       <w:pPr>
         <w:spacing w:after="0"/>
+        <w:rPr>
+          <w:sz w:val="24"/>
+          <w:szCs w:val="24"/>
+        </w:rPr>
+      </w:pPr>
+      <w:bookmarkStart w:id="0" w:name="_Hlk79603474"/>
+      <w:r>
+        <w:rPr>
+          <w:noProof/>
+          <w:sz w:val="24"/>
+          <w:szCs w:val="24"/>
+        </w:rPr>
+        <w:drawing>
+          <wp:anchor distT="0" distB="0" distL="114300" distR="114300" simplePos="0" relativeHeight="251663360" behindDoc="0" locked="0" layoutInCell="1" allowOverlap="1" wp14:anchorId="61699383" wp14:editId="2A4CE308">
+            <wp:simplePos x="0" y="0"/>
+            <wp:positionH relativeFrom="column">
+              <wp:posOffset>3989705</wp:posOffset>
+            </wp:positionH>
+            <wp:positionV relativeFrom="paragraph">
+              <wp:posOffset>1905</wp:posOffset>
+            </wp:positionV>
+            <wp:extent cx="1975485" cy="749300"/>
+            <wp:effectExtent l="0" t="0" r="5715" b="0"/>
+            <wp:wrapSquare wrapText="bothSides"/>
+            <wp:docPr id="6" name="Image 6"/>
+            <wp:cNvGraphicFramePr>
+              <a:graphicFrameLocks xmlns:a="http://schemas.openxmlformats.org/drawingml/2006/main" noChangeAspect="1"/>
+            </wp:cNvGraphicFramePr>
+            <a:graphic xmlns:a="http://schemas.openxmlformats.org/drawingml/2006/main">
+              <a:graphicData uri="http://schemas.openxmlformats.org/drawingml/2006/picture">
+                <pic:pic xmlns:pic="http://schemas.openxmlformats.org/drawingml/2006/picture">
+                  <pic:nvPicPr>
+                    <pic:cNvPr id="0" name="Picture 2"/>
+                    <pic:cNvPicPr>
+                      <a:picLocks noChangeAspect="1" noChangeArrowheads="1"/>
+                    </pic:cNvPicPr>
+                  </pic:nvPicPr>
+                  <pic:blipFill>
+                    <a:blip r:embed="rId8">
+                      <a:extLst>
+                        <a:ext uri="{28A0092B-C50C-407E-A947-70E740481C1C}">
+                          <a14:useLocalDpi xmlns:a14="http://schemas.microsoft.com/office/drawing/2010/main" val="0"/>
+                        </a:ext>
+                      </a:extLst>
+                    </a:blip>
+                    <a:srcRect/>
+                    <a:stretch>
+                      <a:fillRect/>
+                    </a:stretch>
+                  </pic:blipFill>
+                  <pic:spPr bwMode="auto">
+                    <a:xfrm>
+                      <a:off x="0" y="0"/>
+                      <a:ext cx="1975485" cy="749300"/>
+                    </a:xfrm>
+                    <a:prstGeom prst="rect">
+                      <a:avLst/>
+                    </a:prstGeom>
+                    <a:noFill/>
+                  </pic:spPr>
+                </pic:pic>
+              </a:graphicData>
+            </a:graphic>
+            <wp14:sizeRelH relativeFrom="page">
+              <wp14:pctWidth>0</wp14:pctWidth>
+            </wp14:sizeRelH>
+            <wp14:sizeRelV relativeFrom="page">
+              <wp14:pctHeight>0</wp14:pctHeight>
+            </wp14:sizeRelV>
+          </wp:anchor>
+        </w:drawing>
+      </w:r>
+    </w:p>
+    <w:p>
+      <w:pPr>
+        <w:spacing w:after="0"/>
         <w:jc w:val="center"/>
         <w:rPr>
           <w:sz w:val="24"/>
           <w:szCs w:val="24"/>
         </w:rPr>
       </w:pPr>
+    </w:p>
+    <w:p>
+      <w:pPr>
+        <w:spacing w:after="0"/>
+        <w:jc w:val="center"/>
+        <w:rPr>
+          <w:sz w:val="24"/>
+          <w:szCs w:val="24"/>
+        </w:rPr>
+      </w:pPr>
+    </w:p>
+    <w:p>
+      <w:pPr>
+        <w:spacing w:after="0"/>
+        <w:jc w:val="center"/>
+        <w:rPr>
+          <w:sz w:val="24"/>
+          <w:szCs w:val="24"/>
+        </w:rPr>
+      </w:pPr>
+    </w:p>
+    <w:p>
+      <w:pPr>
+        <w:spacing w:after="0"/>
+        <w:jc w:val="center"/>
+        <w:rPr>
+          <w:sz w:val="24"/>
+          <w:szCs w:val="24"/>
+        </w:rPr>
+      </w:pPr>
+    </w:p>
+    <w:p>
+      <w:pPr>
+        <w:spacing w:after="0"/>
+        <w:jc w:val="center"/>
+        <w:rPr>
+          <w:sz w:val="24"/>
+          <w:szCs w:val="24"/>
+        </w:rPr>
+      </w:pPr>
       <w:r>
         <w:rPr>
           <w:noProof/>
@@ -18,9 +134,9 @@
           <w:szCs w:val="24"/>
         </w:rPr>
         <w:drawing>
-          <wp:inline distT="0" distB="0" distL="0" distR="0" wp14:anchorId="45F54E07" wp14:editId="3AFAF15C">
-            <wp:extent cx="1295122" cy="1242646"/>
-            <wp:effectExtent l="0" t="0" r="635" b="0"/>
+          <wp:inline distT="0" distB="0" distL="0" distR="0" wp14:anchorId="62AE6699" wp14:editId="57A2DA5D">
+            <wp:extent cx="1294130" cy="996950"/>
+            <wp:effectExtent l="0" t="0" r="1270" b="0"/>
             <wp:docPr id="1" name="Image 1"/>
             <wp:cNvGraphicFramePr>
               <a:graphicFrameLocks xmlns:a="http://schemas.openxmlformats.org/drawingml/2006/main" noChangeAspect="1"/>
@@ -33,7 +149,7 @@
                     <pic:cNvPicPr/>
                   </pic:nvPicPr>
                   <pic:blipFill>
-                    <a:blip r:embed="rId6">
+                    <a:blip r:embed="rId9">
                       <a:extLst>
                         <a:ext uri="{28A0092B-C50C-407E-A947-70E740481C1C}">
                           <a14:useLocalDpi xmlns:a14="http://schemas.microsoft.com/office/drawing/2010/main" val="0"/>
@@ -47,7 +163,7 @@
                   <pic:spPr>
                     <a:xfrm>
                       <a:off x="0" y="0"/>
-                      <a:ext cx="1320021" cy="1266536"/>
+                      <a:ext cx="1322356" cy="1018694"/>
                     </a:xfrm>
                     <a:prstGeom prst="rect">
                       <a:avLst/>
@@ -120,70 +236,139 @@
           <w:sz w:val="24"/>
           <w:szCs w:val="24"/>
         </w:rPr>
-        <w:t xml:space="preserve">Nom de la Résidence : </w:t>
-      </w:r>
-      <w:r>
-        <w:rPr>
-          <w:sz w:val="24"/>
-          <w:szCs w:val="24"/>
-        </w:rPr>
-        <w:t xml:space="preserve"> </w:t>
-      </w:r>
-      <w:r>
-        <w:rPr>
-          <w:sz w:val="24"/>
-          <w:szCs w:val="24"/>
-        </w:rPr>
-        <w:t>……………………………………………………………………………………………………</w:t>
-      </w:r>
-      <w:proofErr w:type="gramStart"/>
-      <w:r>
-        <w:rPr>
-          <w:sz w:val="24"/>
-          <w:szCs w:val="24"/>
-        </w:rPr>
-        <w:t>…….</w:t>
-      </w:r>
-      <w:proofErr w:type="gramEnd"/>
-      <w:r>
-        <w:rPr>
-          <w:sz w:val="24"/>
-          <w:szCs w:val="24"/>
-        </w:rPr>
-        <w:t>.</w:t>
-      </w:r>
-    </w:p>
-    <w:p>
-      <w:pPr>
-        <w:spacing w:after="0"/>
-        <w:rPr>
-          <w:sz w:val="24"/>
-          <w:szCs w:val="24"/>
-        </w:rPr>
-      </w:pPr>
-    </w:p>
-    <w:p>
-      <w:pPr>
-        <w:spacing w:after="0"/>
-        <w:rPr>
-          <w:sz w:val="24"/>
-          <w:szCs w:val="24"/>
-        </w:rPr>
-      </w:pPr>
-      <w:r>
-        <w:rPr>
-          <w:sz w:val="24"/>
-          <w:szCs w:val="24"/>
-        </w:rPr>
-        <w:t xml:space="preserve">Adresse du la Résidence : </w:t>
-      </w:r>
-      <w:r>
-        <w:rPr>
-          <w:sz w:val="24"/>
-          <w:szCs w:val="24"/>
-        </w:rPr>
-        <w:t>……………………………………………………………………………………………………….</w:t>
-      </w:r>
+        <w:t>Nom &amp; Prénom : …………………………………………………………………………………………………………………….</w:t>
+      </w:r>
+    </w:p>
+    <w:p>
+      <w:pPr>
+        <w:spacing w:after="0"/>
+        <w:rPr>
+          <w:sz w:val="24"/>
+          <w:szCs w:val="24"/>
+        </w:rPr>
+      </w:pPr>
+    </w:p>
+    <w:p>
+      <w:pPr>
+        <w:spacing w:after="0"/>
+        <w:rPr>
+          <w:sz w:val="24"/>
+          <w:szCs w:val="24"/>
+        </w:rPr>
+      </w:pPr>
+      <w:r>
+        <w:rPr>
+          <w:sz w:val="24"/>
+          <w:szCs w:val="24"/>
+        </w:rPr>
+        <w:t>Fonction au sein du syndic : ……………………………………………………………………………………………………</w:t>
+      </w:r>
+    </w:p>
+    <w:p>
+      <w:pPr>
+        <w:spacing w:after="0"/>
+        <w:rPr>
+          <w:sz w:val="24"/>
+          <w:szCs w:val="24"/>
+        </w:rPr>
+      </w:pPr>
+    </w:p>
+    <w:p>
+      <w:pPr>
+        <w:spacing w:after="0"/>
+        <w:rPr>
+          <w:sz w:val="24"/>
+          <w:szCs w:val="24"/>
+        </w:rPr>
+      </w:pPr>
+      <w:r>
+        <w:rPr>
+          <w:sz w:val="24"/>
+          <w:szCs w:val="24"/>
+        </w:rPr>
+        <w:t>Nom de la Résidence :  …………………………………………………………………………………………………………..</w:t>
+      </w:r>
+    </w:p>
+    <w:p>
+      <w:pPr>
+        <w:spacing w:after="0"/>
+        <w:rPr>
+          <w:sz w:val="24"/>
+          <w:szCs w:val="24"/>
+        </w:rPr>
+      </w:pPr>
+    </w:p>
+    <w:p>
+      <w:pPr>
+        <w:spacing w:after="0"/>
+        <w:rPr>
+          <w:sz w:val="24"/>
+          <w:szCs w:val="24"/>
+        </w:rPr>
+      </w:pPr>
+      <w:r>
+        <w:rPr>
+          <w:sz w:val="24"/>
+          <w:szCs w:val="24"/>
+        </w:rPr>
+        <w:t>Adresse de la Résidence : ……………………………………………………………………………………………………….</w:t>
+      </w:r>
+    </w:p>
+    <w:p>
+      <w:pPr>
+        <w:spacing w:after="0"/>
+        <w:rPr>
+          <w:sz w:val="24"/>
+          <w:szCs w:val="24"/>
+        </w:rPr>
+      </w:pPr>
+      <w:r>
+        <w:rPr>
+          <w:sz w:val="24"/>
+          <w:szCs w:val="24"/>
+        </w:rPr>
+        <w:tab/>
+      </w:r>
+      <w:r>
+        <w:rPr>
+          <w:sz w:val="24"/>
+          <w:szCs w:val="24"/>
+        </w:rPr>
+        <w:tab/>
+      </w:r>
+      <w:r>
+        <w:rPr>
+          <w:sz w:val="24"/>
+          <w:szCs w:val="24"/>
+        </w:rPr>
+        <w:tab/>
+        <w:t xml:space="preserve">       ……………………………………………………………………………………………………….</w:t>
+      </w:r>
+    </w:p>
+    <w:p>
+      <w:pPr>
+        <w:spacing w:after="0"/>
+        <w:rPr>
+          <w:sz w:val="24"/>
+          <w:szCs w:val="24"/>
+        </w:rPr>
+      </w:pPr>
+      <w:r>
+        <w:rPr>
+          <w:sz w:val="24"/>
+          <w:szCs w:val="24"/>
+        </w:rPr>
+        <w:t xml:space="preserve">                                              ……………………………………………………………………………………………………….</w:t>
+      </w:r>
+    </w:p>
+    <w:p>
+      <w:pPr>
+        <w:spacing w:after="0"/>
+        <w:rPr>
+          <w:sz w:val="24"/>
+          <w:szCs w:val="24"/>
+        </w:rPr>
+      </w:pPr>
     </w:p>
     <w:p>
       <w:pPr>
@@ -204,7 +389,7 @@
         <mc:AlternateContent>
           <mc:Choice Requires="wps">
             <w:drawing>
-              <wp:anchor distT="0" distB="0" distL="114300" distR="114300" simplePos="0" relativeHeight="251661312" behindDoc="0" locked="0" layoutInCell="1" allowOverlap="1" wp14:anchorId="52C9FCD6" wp14:editId="54408E0F">
+              <wp:anchor distT="0" distB="0" distL="114300" distR="114300" simplePos="0" relativeHeight="251660288" behindDoc="0" locked="0" layoutInCell="1" allowOverlap="1" wp14:anchorId="1DA01960" wp14:editId="21FA2775">
                 <wp:simplePos x="0" y="0"/>
                 <wp:positionH relativeFrom="column">
                   <wp:posOffset>5069205</wp:posOffset>
@@ -264,7 +449,7 @@
           </mc:Choice>
           <mc:Fallback>
             <w:pict>
-              <v:rect w14:anchorId="4BF0D381" id="Rectangle 3" o:spid="_x0000_s1026" style="position:absolute;margin-left:399.15pt;margin-top:.25pt;width:25.4pt;height:13.85pt;z-index:251661312;visibility:visible;mso-wrap-style:square;mso-width-percent:0;mso-height-percent:0;mso-wrap-distance-left:9pt;mso-wrap-distance-top:0;mso-wrap-distance-right:9pt;mso-wrap-distance-bottom:0;mso-position-horizontal:absolute;mso-position-horizontal-relative:text;mso-position-vertical:absolute;mso-position-vertical-relative:text;mso-width-percent:0;mso-height-percent:0;mso-width-relative:margin;mso-height-relative:margin;v-text-anchor:middle" o:gfxdata="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" fillcolor="white [3201]" strokecolor="#70ad47 [3209]" strokeweight="1pt"/>
+              <v:rect w14:anchorId="333DF6A6" id="Rectangle 3" o:spid="_x0000_s1026" style="position:absolute;margin-left:399.15pt;margin-top:.25pt;width:25.4pt;height:13.85pt;z-index:251660288;visibility:visible;mso-wrap-style:square;mso-width-percent:0;mso-height-percent:0;mso-wrap-distance-left:9pt;mso-wrap-distance-top:0;mso-wrap-distance-right:9pt;mso-wrap-distance-bottom:0;mso-position-horizontal:absolute;mso-position-horizontal-relative:text;mso-position-vertical:absolute;mso-position-vertical-relative:text;mso-width-percent:0;mso-height-percent:0;mso-width-relative:margin;mso-height-relative:margin;v-text-anchor:middle" o:gfxdata="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" fillcolor="white [3201]" strokecolor="#70ad47 [3209]" strokeweight="1pt"/>
             </w:pict>
           </mc:Fallback>
         </mc:AlternateContent>
@@ -278,7 +463,7 @@
         <mc:AlternateContent>
           <mc:Choice Requires="wps">
             <w:drawing>
-              <wp:anchor distT="0" distB="0" distL="114300" distR="114300" simplePos="0" relativeHeight="251659264" behindDoc="0" locked="0" layoutInCell="1" allowOverlap="1" wp14:anchorId="3967FF84" wp14:editId="58188518">
+              <wp:anchor distT="0" distB="0" distL="114300" distR="114300" simplePos="0" relativeHeight="251659264" behindDoc="0" locked="0" layoutInCell="1" allowOverlap="1" wp14:anchorId="14C87418" wp14:editId="691A8639">
                 <wp:simplePos x="0" y="0"/>
                 <wp:positionH relativeFrom="column">
                   <wp:posOffset>3883660</wp:posOffset>
@@ -338,7 +523,7 @@
           </mc:Choice>
           <mc:Fallback>
             <w:pict>
-              <v:rect w14:anchorId="0364C786" id="Rectangle 2" o:spid="_x0000_s1026" style="position:absolute;margin-left:305.8pt;margin-top:.25pt;width:25.4pt;height:13.85pt;z-index:251659264;visibility:visible;mso-wrap-style:square;mso-width-percent:0;mso-height-percent:0;mso-wrap-distance-left:9pt;mso-wrap-distance-top:0;mso-wrap-distance-right:9pt;mso-wrap-distance-bottom:0;mso-position-horizontal:absolute;mso-position-horizontal-relative:text;mso-position-vertical:absolute;mso-position-vertical-relative:text;mso-width-percent:0;mso-height-percent:0;mso-width-relative:margin;mso-height-relative:margin;v-text-anchor:middle" o:gfxdata="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" fillcolor="white [3201]" strokecolor="#70ad47 [3209]" strokeweight="1pt"/>
+              <v:rect w14:anchorId="187F1EFA" id="Rectangle 2" o:spid="_x0000_s1026" style="position:absolute;margin-left:305.8pt;margin-top:.25pt;width:25.4pt;height:13.85pt;z-index:251659264;visibility:visible;mso-wrap-style:square;mso-width-percent:0;mso-height-percent:0;mso-wrap-distance-left:9pt;mso-wrap-distance-top:0;mso-wrap-distance-right:9pt;mso-wrap-distance-bottom:0;mso-position-horizontal:absolute;mso-position-horizontal-relative:text;mso-position-vertical:absolute;mso-position-vertical-relative:text;mso-width-percent:0;mso-height-percent:0;mso-width-relative:margin;mso-height-relative:margin;v-text-anchor:middle" o:gfxdata="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" fillcolor="white [3201]" strokecolor="#70ad47 [3209]" strokeweight="1pt"/>
             </w:pict>
           </mc:Fallback>
         </mc:AlternateContent>
@@ -355,35 +540,7 @@
           <w:sz w:val="24"/>
           <w:szCs w:val="24"/>
         </w:rPr>
-        <w:t xml:space="preserve">                                                       </w:t>
-      </w:r>
-      <w:r>
-        <w:rPr>
-          <w:sz w:val="24"/>
-          <w:szCs w:val="24"/>
-        </w:rPr>
-        <w:t xml:space="preserve">        </w:t>
-      </w:r>
-      <w:r>
-        <w:rPr>
-          <w:sz w:val="24"/>
-          <w:szCs w:val="24"/>
-        </w:rPr>
-        <w:t xml:space="preserve">  OUI                          </w:t>
-      </w:r>
-      <w:r>
-        <w:rPr>
-          <w:sz w:val="24"/>
-          <w:szCs w:val="24"/>
-        </w:rPr>
-        <w:t xml:space="preserve"> </w:t>
-      </w:r>
-      <w:r>
-        <w:rPr>
-          <w:sz w:val="24"/>
-          <w:szCs w:val="24"/>
-        </w:rPr>
-        <w:t>NON</w:t>
+        <w:t xml:space="preserve">                                                                  OUI                         NON</w:t>
       </w:r>
     </w:p>
     <w:p/>
@@ -398,7 +555,7 @@
         <mc:AlternateContent>
           <mc:Choice Requires="wps">
             <w:drawing>
-              <wp:anchor distT="0" distB="0" distL="114300" distR="114300" simplePos="0" relativeHeight="251663360" behindDoc="0" locked="0" layoutInCell="1" allowOverlap="1" wp14:anchorId="6001C9CE" wp14:editId="060639A6">
+              <wp:anchor distT="0" distB="0" distL="114300" distR="114300" simplePos="0" relativeHeight="251661312" behindDoc="0" locked="0" layoutInCell="1" allowOverlap="1" wp14:anchorId="399C19D1" wp14:editId="349729FD">
                 <wp:simplePos x="0" y="0"/>
                 <wp:positionH relativeFrom="column">
                   <wp:posOffset>3901440</wp:posOffset>
@@ -458,7 +615,7 @@
           </mc:Choice>
           <mc:Fallback>
             <w:pict>
-              <v:rect w14:anchorId="545AF184" id="Rectangle 4" o:spid="_x0000_s1026" style="position:absolute;margin-left:307.2pt;margin-top:1.1pt;width:25.35pt;height:13.8pt;z-index:251663360;visibility:visible;mso-wrap-style:square;mso-width-percent:0;mso-height-percent:0;mso-wrap-distance-left:9pt;mso-wrap-distance-top:0;mso-wrap-distance-right:9pt;mso-wrap-distance-bottom:0;mso-position-horizontal:absolute;mso-position-horizontal-relative:text;mso-position-vertical:absolute;mso-position-vertical-relative:text;mso-width-percent:0;mso-height-percent:0;mso-width-relative:margin;mso-height-relative:margin;v-text-anchor:middle" o:gfxdata="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" fillcolor="white [3201]" strokecolor="#70ad47 [3209]" strokeweight="1pt"/>
+              <v:rect w14:anchorId="0AAAC17D" id="Rectangle 4" o:spid="_x0000_s1026" style="position:absolute;margin-left:307.2pt;margin-top:1.1pt;width:25.35pt;height:13.8pt;z-index:251661312;visibility:visible;mso-wrap-style:square;mso-width-percent:0;mso-height-percent:0;mso-wrap-distance-left:9pt;mso-wrap-distance-top:0;mso-wrap-distance-right:9pt;mso-wrap-distance-bottom:0;mso-position-horizontal:absolute;mso-position-horizontal-relative:text;mso-position-vertical:absolute;mso-position-vertical-relative:text;mso-width-percent:0;mso-height-percent:0;mso-width-relative:margin;mso-height-relative:margin;v-text-anchor:middle" o:gfxdata="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" fillcolor="white [3201]" strokecolor="#70ad47 [3209]" strokeweight="1pt"/>
             </w:pict>
           </mc:Fallback>
         </mc:AlternateContent>
@@ -470,7 +627,7 @@
         <mc:AlternateContent>
           <mc:Choice Requires="wps">
             <w:drawing>
-              <wp:anchor distT="0" distB="0" distL="114300" distR="114300" simplePos="0" relativeHeight="251665408" behindDoc="0" locked="0" layoutInCell="1" allowOverlap="1" wp14:anchorId="7D7E802D" wp14:editId="2591CACA">
+              <wp:anchor distT="0" distB="0" distL="114300" distR="114300" simplePos="0" relativeHeight="251662336" behindDoc="0" locked="0" layoutInCell="1" allowOverlap="1" wp14:anchorId="26329831" wp14:editId="7E055C00">
                 <wp:simplePos x="0" y="0"/>
                 <wp:positionH relativeFrom="column">
                   <wp:posOffset>5086350</wp:posOffset>
@@ -530,7 +687,7 @@
           </mc:Choice>
           <mc:Fallback>
             <w:pict>
-              <v:rect w14:anchorId="40FC0CE5" id="Rectangle 5" o:spid="_x0000_s1026" style="position:absolute;margin-left:400.5pt;margin-top:.5pt;width:25.35pt;height:13.8pt;z-index:251665408;visibility:visible;mso-wrap-style:square;mso-width-percent:0;mso-height-percent:0;mso-wrap-distance-left:9pt;mso-wrap-distance-top:0;mso-wrap-distance-right:9pt;mso-wrap-distance-bottom:0;mso-position-horizontal:absolute;mso-position-horizontal-relative:text;mso-position-vertical:absolute;mso-position-vertical-relative:text;mso-width-percent:0;mso-height-percent:0;mso-width-relative:margin;mso-height-relative:margin;v-text-anchor:middle" o:gfxdata="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" fillcolor="white [3201]" strokecolor="#70ad47 [3209]" strokeweight="1pt"/>
+              <v:rect w14:anchorId="5384C2DF" id="Rectangle 5" o:spid="_x0000_s1026" style="position:absolute;margin-left:400.5pt;margin-top:.5pt;width:25.35pt;height:13.8pt;z-index:251662336;visibility:visible;mso-wrap-style:square;mso-width-percent:0;mso-height-percent:0;mso-wrap-distance-left:9pt;mso-wrap-distance-top:0;mso-wrap-distance-right:9pt;mso-wrap-distance-bottom:0;mso-position-horizontal:absolute;mso-position-horizontal-relative:text;mso-position-vertical:absolute;mso-position-vertical-relative:text;mso-width-percent:0;mso-height-percent:0;mso-width-relative:margin;mso-height-relative:margin;v-text-anchor:middle" o:gfxdata="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" fillcolor="white [3201]" strokecolor="#70ad47 [3209]" strokeweight="1pt"/>
             </w:pict>
           </mc:Fallback>
         </mc:AlternateContent>
@@ -540,14 +697,55 @@
           <w:sz w:val="24"/>
           <w:szCs w:val="24"/>
         </w:rPr>
-        <w:t xml:space="preserve">Avez-vous un </w:t>
-      </w:r>
-      <w:r>
-        <w:rPr>
-          <w:sz w:val="24"/>
-          <w:szCs w:val="24"/>
-        </w:rPr>
-        <w:t>logiciel</w:t>
+        <w:t xml:space="preserve">Avez-vous un logiciel, une application ou bien d’autre ?      </w:t>
+      </w:r>
+      <w:r>
+        <w:rPr>
+          <w:sz w:val="24"/>
+          <w:szCs w:val="24"/>
+        </w:rPr>
+        <w:t>OUI</w:t>
+      </w:r>
+      <w:r>
+        <w:t xml:space="preserve">                           </w:t>
+      </w:r>
+      <w:r>
+        <w:rPr>
+          <w:sz w:val="24"/>
+          <w:szCs w:val="24"/>
+        </w:rPr>
+        <w:t>NON</w:t>
+      </w:r>
+      <w:r>
+        <w:rPr>
+          <w:sz w:val="24"/>
+          <w:szCs w:val="24"/>
+        </w:rPr>
+        <w:t xml:space="preserve">    </w:t>
+      </w:r>
+      <w:r>
+        <w:t xml:space="preserve">                </w:t>
+      </w:r>
+    </w:p>
+    <w:p>
+      <w:pPr>
+        <w:spacing w:after="0"/>
+      </w:pPr>
+    </w:p>
+    <w:p>
+      <w:pPr>
+        <w:spacing w:after="0"/>
+        <w:rPr>
+          <w:sz w:val="24"/>
+          <w:szCs w:val="24"/>
+        </w:rPr>
+      </w:pPr>
+      <w:r>
+        <w:rPr>
+          <w:sz w:val="24"/>
+          <w:szCs w:val="24"/>
+        </w:rPr>
+        <w:t>Si oui</w:t>
       </w:r>
       <w:r>
         <w:rPr>
@@ -561,91 +759,6 @@
           <w:sz w:val="24"/>
           <w:szCs w:val="24"/>
         </w:rPr>
-        <w:t xml:space="preserve"> une application</w:t>
-      </w:r>
-      <w:r>
-        <w:rPr>
-          <w:sz w:val="24"/>
-          <w:szCs w:val="24"/>
-        </w:rPr>
-        <w:t xml:space="preserve"> ou bien d’autre</w:t>
-      </w:r>
-      <w:r>
-        <w:rPr>
-          <w:sz w:val="24"/>
-          <w:szCs w:val="24"/>
-        </w:rPr>
-        <w:t xml:space="preserve"> ?  </w:t>
-      </w:r>
-      <w:r>
-        <w:rPr>
-          <w:sz w:val="24"/>
-          <w:szCs w:val="24"/>
-        </w:rPr>
-        <w:t xml:space="preserve">    </w:t>
-      </w:r>
-      <w:r>
-        <w:rPr>
-          <w:sz w:val="24"/>
-          <w:szCs w:val="24"/>
-        </w:rPr>
-        <w:t>OUI</w:t>
-      </w:r>
-      <w:r>
-        <w:t xml:space="preserve">                          </w:t>
-      </w:r>
-      <w:r>
-        <w:t xml:space="preserve"> </w:t>
-      </w:r>
-      <w:r>
-        <w:t xml:space="preserve"> </w:t>
-      </w:r>
-      <w:r>
-        <w:t xml:space="preserve"> </w:t>
-      </w:r>
-      <w:r>
-        <w:rPr>
-          <w:sz w:val="24"/>
-          <w:szCs w:val="24"/>
-        </w:rPr>
-        <w:t>NON</w:t>
-      </w:r>
-      <w:r>
-        <w:t xml:space="preserve">                </w:t>
-      </w:r>
-    </w:p>
-    <w:p>
-      <w:pPr>
-        <w:spacing w:after="0"/>
-      </w:pPr>
-    </w:p>
-    <w:p>
-      <w:pPr>
-        <w:spacing w:after="0"/>
-        <w:rPr>
-          <w:sz w:val="24"/>
-          <w:szCs w:val="24"/>
-        </w:rPr>
-      </w:pPr>
-      <w:r>
-        <w:rPr>
-          <w:sz w:val="24"/>
-          <w:szCs w:val="24"/>
-        </w:rPr>
-        <w:t>Si oui</w:t>
-      </w:r>
-      <w:r>
-        <w:rPr>
-          <w:sz w:val="24"/>
-          <w:szCs w:val="24"/>
-        </w:rPr>
-        <w:t>,</w:t>
-      </w:r>
-      <w:r>
-        <w:rPr>
-          <w:sz w:val="24"/>
-          <w:szCs w:val="24"/>
-        </w:rPr>
         <w:t xml:space="preserve"> lequel :</w:t>
       </w:r>
       <w:r>
@@ -653,21 +766,7 @@
           <w:sz w:val="24"/>
           <w:szCs w:val="24"/>
         </w:rPr>
-        <w:t xml:space="preserve">    </w:t>
-      </w:r>
-      <w:r>
-        <w:rPr>
-          <w:sz w:val="24"/>
-          <w:szCs w:val="24"/>
-        </w:rPr>
-        <w:t>…………………………………………………………………………………………………………………</w:t>
-      </w:r>
-      <w:r>
-        <w:rPr>
-          <w:sz w:val="24"/>
-          <w:szCs w:val="24"/>
-        </w:rPr>
-        <w:t>……</w:t>
+        <w:t xml:space="preserve">    ………………………………………………………………………………………………………………………</w:t>
       </w:r>
     </w:p>
     <w:p>
@@ -695,28 +794,7 @@
           <w:sz w:val="24"/>
           <w:szCs w:val="24"/>
         </w:rPr>
-        <w:t xml:space="preserve">uels sont </w:t>
-      </w:r>
-      <w:r>
-        <w:rPr>
-          <w:sz w:val="24"/>
-          <w:szCs w:val="24"/>
-        </w:rPr>
-        <w:t>les inconvénients </w:t>
-      </w:r>
-      <w:r>
-        <w:rPr>
-          <w:sz w:val="24"/>
-          <w:szCs w:val="24"/>
-        </w:rPr>
-        <w:t xml:space="preserve">du logiciel que vous avez constaté durant l’utilisation </w:t>
-      </w:r>
-      <w:r>
-        <w:rPr>
-          <w:sz w:val="24"/>
-          <w:szCs w:val="24"/>
-        </w:rPr>
-        <w:t xml:space="preserve">: </w:t>
+        <w:t xml:space="preserve">uels sont les inconvénients du logiciel que vous avez constaté durant l’utilisation : </w:t>
       </w:r>
     </w:p>
     <w:p>
@@ -782,14 +860,7 @@
           <w:sz w:val="24"/>
           <w:szCs w:val="24"/>
         </w:rPr>
-        <w:t>…………………………………………………………………………………………………………………………………………</w:t>
-      </w:r>
-      <w:r>
-        <w:rPr>
-          <w:sz w:val="24"/>
-          <w:szCs w:val="24"/>
-        </w:rPr>
-        <w:t>…</w:t>
+        <w:t>……………………………………………………………………………………………………………………………………………</w:t>
       </w:r>
     </w:p>
     <w:p>
@@ -840,7 +911,7 @@
       <w:pPr>
         <w:pStyle w:val="Paragraphedeliste"/>
         <w:spacing w:after="0"/>
-        <w:ind w:left="0"/>
+        <w:ind w:left="284"/>
         <w:rPr>
           <w:sz w:val="24"/>
           <w:szCs w:val="24"/>
@@ -851,7 +922,7 @@
       <w:pPr>
         <w:pStyle w:val="Paragraphedeliste"/>
         <w:spacing w:after="0"/>
-        <w:ind w:left="0"/>
+        <w:ind w:left="284"/>
         <w:rPr>
           <w:sz w:val="24"/>
           <w:szCs w:val="24"/>
@@ -862,7 +933,7 @@
       <w:pPr>
         <w:pStyle w:val="Paragraphedeliste"/>
         <w:spacing w:after="0"/>
-        <w:ind w:left="0"/>
+        <w:ind w:left="284"/>
         <w:rPr>
           <w:sz w:val="24"/>
           <w:szCs w:val="24"/>
@@ -873,7 +944,7 @@
       <w:pPr>
         <w:pStyle w:val="Paragraphedeliste"/>
         <w:spacing w:after="0"/>
-        <w:ind w:left="0"/>
+        <w:ind w:left="284"/>
         <w:rPr>
           <w:sz w:val="24"/>
           <w:szCs w:val="24"/>
@@ -884,135 +955,215 @@
       <w:pPr>
         <w:pStyle w:val="Paragraphedeliste"/>
         <w:spacing w:after="0"/>
-        <w:ind w:left="-567"/>
-        <w:rPr>
-          <w:sz w:val="24"/>
-          <w:szCs w:val="24"/>
-        </w:rPr>
-      </w:pPr>
-    </w:p>
-    <w:p>
-      <w:pPr>
-        <w:spacing w:after="0"/>
-        <w:rPr>
-          <w:sz w:val="24"/>
-          <w:szCs w:val="24"/>
-        </w:rPr>
-      </w:pPr>
-    </w:p>
-    <w:p>
-      <w:pPr>
-        <w:spacing w:after="0"/>
-        <w:ind w:left="-567"/>
-        <w:rPr>
-          <w:sz w:val="24"/>
-          <w:szCs w:val="24"/>
-        </w:rPr>
-      </w:pPr>
-    </w:p>
-    <w:p>
-      <w:pPr>
-        <w:spacing w:after="0"/>
-        <w:rPr>
-          <w:sz w:val="24"/>
-          <w:szCs w:val="24"/>
-        </w:rPr>
-      </w:pPr>
-    </w:p>
-    <w:p>
-      <w:pPr>
-        <w:spacing w:after="0"/>
-        <w:rPr>
-          <w:sz w:val="24"/>
-          <w:szCs w:val="24"/>
-        </w:rPr>
-      </w:pPr>
-    </w:p>
-    <w:p>
-      <w:pPr>
-        <w:spacing w:after="0"/>
-        <w:rPr>
-          <w:sz w:val="24"/>
-          <w:szCs w:val="24"/>
-        </w:rPr>
-      </w:pPr>
-    </w:p>
-    <w:p>
-      <w:pPr>
-        <w:spacing w:after="0"/>
-        <w:rPr>
-          <w:sz w:val="24"/>
-          <w:szCs w:val="24"/>
-        </w:rPr>
-      </w:pPr>
-    </w:p>
-    <w:p>
-      <w:pPr>
-        <w:spacing w:after="0"/>
-        <w:rPr>
-          <w:sz w:val="24"/>
-          <w:szCs w:val="24"/>
-        </w:rPr>
-      </w:pPr>
-    </w:p>
-    <w:p>
-      <w:pPr>
-        <w:spacing w:after="0"/>
-        <w:rPr>
-          <w:sz w:val="24"/>
-          <w:szCs w:val="24"/>
-        </w:rPr>
-      </w:pPr>
-    </w:p>
-    <w:p>
-      <w:pPr>
-        <w:spacing w:after="0"/>
-        <w:rPr>
-          <w:sz w:val="24"/>
-          <w:szCs w:val="24"/>
-        </w:rPr>
-      </w:pPr>
-    </w:p>
-    <w:p>
-      <w:pPr>
-        <w:spacing w:after="0"/>
-        <w:rPr>
-          <w:sz w:val="24"/>
-          <w:szCs w:val="24"/>
-        </w:rPr>
-      </w:pPr>
-    </w:p>
-    <w:p>
-      <w:pPr>
-        <w:spacing w:after="0"/>
-        <w:rPr>
-          <w:sz w:val="24"/>
-          <w:szCs w:val="24"/>
-        </w:rPr>
-      </w:pPr>
-    </w:p>
-    <w:p>
-      <w:pPr>
-        <w:spacing w:after="0"/>
-        <w:rPr>
-          <w:sz w:val="24"/>
-          <w:szCs w:val="24"/>
-        </w:rPr>
-      </w:pPr>
-    </w:p>
-    <w:p>
-      <w:pPr>
-        <w:spacing w:after="0"/>
-      </w:pPr>
-    </w:p>
+        <w:ind w:left="284"/>
+        <w:rPr>
+          <w:sz w:val="24"/>
+          <w:szCs w:val="24"/>
+        </w:rPr>
+      </w:pPr>
+    </w:p>
+    <w:p>
+      <w:pPr>
+        <w:pStyle w:val="Paragraphedeliste"/>
+        <w:spacing w:after="0"/>
+        <w:ind w:left="284"/>
+        <w:jc w:val="right"/>
+        <w:rPr>
+          <w:sz w:val="24"/>
+          <w:szCs w:val="24"/>
+        </w:rPr>
+      </w:pPr>
+      <w:r>
+        <w:rPr>
+          <w:sz w:val="24"/>
+          <w:szCs w:val="24"/>
+        </w:rPr>
+        <w:t>Fais-le …/…</w:t>
+      </w:r>
+      <w:r>
+        <w:rPr>
+          <w:sz w:val="24"/>
+          <w:szCs w:val="24"/>
+        </w:rPr>
+        <w:t>./…… à …………………………..</w:t>
+      </w:r>
+    </w:p>
+    <w:bookmarkEnd w:id="0"/>
+    <w:p/>
     <w:sectPr>
+      <w:headerReference w:type="even" r:id="rId10"/>
+      <w:headerReference w:type="default" r:id="rId11"/>
+      <w:footerReference w:type="even" r:id="rId12"/>
+      <w:footerReference w:type="default" r:id="rId13"/>
+      <w:headerReference w:type="first" r:id="rId14"/>
+      <w:footerReference w:type="first" r:id="rId15"/>
       <w:pgSz w:w="11906" w:h="16838"/>
       <w:pgMar w:top="1417" w:right="1417" w:bottom="1417" w:left="1417" w:header="708" w:footer="708" w:gutter="0"/>
+      <w:pgBorders w:offsetFrom="page">
+        <w:top w:val="single" w:sz="12" w:space="24" w:color="4472C4" w:themeColor="accent1"/>
+        <w:left w:val="single" w:sz="12" w:space="24" w:color="4472C4" w:themeColor="accent1"/>
+        <w:bottom w:val="single" w:sz="12" w:space="24" w:color="4472C4" w:themeColor="accent1"/>
+        <w:right w:val="single" w:sz="12" w:space="24" w:color="4472C4" w:themeColor="accent1"/>
+      </w:pgBorders>
       <w:cols w:space="708"/>
       <w:docGrid w:linePitch="360"/>
     </w:sectPr>
   </w:body>
 </w:document>
+</file>
+
+<file path=word/endnotes.xml><?xml version="1.0" encoding="utf-8"?>
+<w:endnotes xmlns:wpc="http://schemas.microsoft.com/office/word/2010/wordprocessingCanvas" xmlns:cx="http://schemas.microsoft.com/office/drawing/2014/chartex" xmlns:cx1="http://schemas.microsoft.com/office/drawing/2015/9/8/chartex" xmlns:cx2="http://schemas.microsoft.com/office/drawing/2015/10/21/chartex" xmlns:cx3="http://schemas.microsoft.com/office/drawing/2016/5/9/chartex" xmlns:cx4="http://schemas.microsoft.com/office/drawing/2016/5/10/chartex" xmlns:cx5="http://schemas.microsoft.com/office/drawing/2016/5/11/chartex" xmlns:cx6="http://schemas.microsoft.com/office/drawing/2016/5/12/chartex" xmlns:cx7="http://schemas.microsoft.com/office/drawing/2016/5/13/chartex" xmlns:cx8="http://schemas.microsoft.com/office/drawing/2016/5/14/chartex" xmlns:mc="http://schemas.openxmlformats.org/markup-compatibility/2006" xmlns:aink="http://schemas.microsoft.com/office/drawing/2016/ink" xmlns:am3d="http://schemas.microsoft.com/office/drawing/2017/model3d" xmlns:o="urn:schemas-microsoft-com:office:office" xmlns:r="http://schemas.openxmlformats.org/officeDocument/2006/relationships" xmlns:m="http://schemas.openxmlformats.org/officeDocument/2006/math" xmlns:v="urn:schemas-microsoft-com:vml" xmlns:wp14="http://schemas.microsoft.com/office/word/2010/wordprocessingDrawing" xmlns:wp="http://schemas.openxmlformats.org/drawingml/2006/wordprocessingDrawing" xmlns:w10="urn:schemas-microsoft-com:office:word" xmlns:w="http://schemas.openxmlformats.org/wordprocessingml/2006/main" xmlns:w14="http://schemas.microsoft.com/office/word/2010/wordml" xmlns:w15="http://schemas.microsoft.com/office/word/2012/wordml" xmlns:w16cex="http://schemas.microsoft.com/office/word/2018/wordml/cex" xmlns:w16cid="http://schemas.microsoft.com/office/word/2016/wordml/cid" xmlns:w16="http://schemas.microsoft.com/office/word/2018/wordml" xmlns:w16sdtdh="http://schemas.microsoft.com/office/word/2020/wordml/sdtdatahash" xmlns:w16se="http://schemas.microsoft.com/office/word/2015/wordml/symex" xmlns:wpg="http://schemas.microsoft.com/office/word/2010/wordprocessingGroup" xmlns:wpi="http://schemas.microsoft.com/office/word/2010/wordprocessingInk" xmlns:wne="http://schemas.microsoft.com/office/word/2006/wordml" xmlns:wps="http://schemas.microsoft.com/office/word/2010/wordprocessingShape" mc:Ignorable="w14 w15 w16se w16cid w16 w16cex w16sdtdh wp14">
+  <w:endnote w:type="separator" w:id="-1">
+    <w:p>
+      <w:pPr>
+        <w:spacing w:after="0" w:line="240" w:lineRule="auto"/>
+      </w:pPr>
+      <w:r>
+        <w:separator/>
+      </w:r>
+    </w:p>
+  </w:endnote>
+  <w:endnote w:type="continuationSeparator" w:id="0">
+    <w:p>
+      <w:pPr>
+        <w:spacing w:after="0" w:line="240" w:lineRule="auto"/>
+      </w:pPr>
+      <w:r>
+        <w:continuationSeparator/>
+      </w:r>
+    </w:p>
+  </w:endnote>
+</w:endnotes>
+</file>
+
+<file path=word/footer1.xml><?xml version="1.0" encoding="utf-8"?>
+<w:ftr xmlns:wpc="http://schemas.microsoft.com/office/word/2010/wordprocessingCanvas" xmlns:cx="http://schemas.microsoft.com/office/drawing/2014/chartex" xmlns:cx1="http://schemas.microsoft.com/office/drawing/2015/9/8/chartex" xmlns:cx2="http://schemas.microsoft.com/office/drawing/2015/10/21/chartex" xmlns:cx3="http://schemas.microsoft.com/office/drawing/2016/5/9/chartex" xmlns:cx4="http://schemas.microsoft.com/office/drawing/2016/5/10/chartex" xmlns:cx5="http://schemas.microsoft.com/office/drawing/2016/5/11/chartex" xmlns:cx6="http://schemas.microsoft.com/office/drawing/2016/5/12/chartex" xmlns:cx7="http://schemas.microsoft.com/office/drawing/2016/5/13/chartex" xmlns:cx8="http://schemas.microsoft.com/office/drawing/2016/5/14/chartex" xmlns:mc="http://schemas.openxmlformats.org/markup-compatibility/2006" xmlns:aink="http://schemas.microsoft.com/office/drawing/2016/ink" xmlns:am3d="http://schemas.microsoft.com/office/drawing/2017/model3d" xmlns:o="urn:schemas-microsoft-com:office:office" xmlns:r="http://schemas.openxmlformats.org/officeDocument/2006/relationships" xmlns:m="http://schemas.openxmlformats.org/officeDocument/2006/math" xmlns:v="urn:schemas-microsoft-com:vml" xmlns:wp14="http://schemas.microsoft.com/office/word/2010/wordprocessingDrawing" xmlns:wp="http://schemas.openxmlformats.org/drawingml/2006/wordprocessingDrawing" xmlns:w10="urn:schemas-microsoft-com:office:word" xmlns:w="http://schemas.openxmlformats.org/wordprocessingml/2006/main" xmlns:w14="http://schemas.microsoft.com/office/word/2010/wordml" xmlns:w15="http://schemas.microsoft.com/office/word/2012/wordml" xmlns:w16cex="http://schemas.microsoft.com/office/word/2018/wordml/cex" xmlns:w16cid="http://schemas.microsoft.com/office/word/2016/wordml/cid" xmlns:w16="http://schemas.microsoft.com/office/word/2018/wordml" xmlns:w16sdtdh="http://schemas.microsoft.com/office/word/2020/wordml/sdtdatahash" xmlns:w16se="http://schemas.microsoft.com/office/word/2015/wordml/symex" xmlns:wpg="http://schemas.microsoft.com/office/word/2010/wordprocessingGroup" xmlns:wpi="http://schemas.microsoft.com/office/word/2010/wordprocessingInk" xmlns:wne="http://schemas.microsoft.com/office/word/2006/wordml" xmlns:wps="http://schemas.microsoft.com/office/word/2010/wordprocessingShape" mc:Ignorable="w14 w15 w16se w16cid w16 w16cex w16sdtdh wp14">
+  <w:p>
+    <w:pPr>
+      <w:pStyle w:val="Pieddepage"/>
+    </w:pPr>
+  </w:p>
+</w:ftr>
+</file>
+
+<file path=word/footer2.xml><?xml version="1.0" encoding="utf-8"?>
+<w:ftr xmlns:wpc="http://schemas.microsoft.com/office/word/2010/wordprocessingCanvas" xmlns:cx="http://schemas.microsoft.com/office/drawing/2014/chartex" xmlns:cx1="http://schemas.microsoft.com/office/drawing/2015/9/8/chartex" xmlns:cx2="http://schemas.microsoft.com/office/drawing/2015/10/21/chartex" xmlns:cx3="http://schemas.microsoft.com/office/drawing/2016/5/9/chartex" xmlns:cx4="http://schemas.microsoft.com/office/drawing/2016/5/10/chartex" xmlns:cx5="http://schemas.microsoft.com/office/drawing/2016/5/11/chartex" xmlns:cx6="http://schemas.microsoft.com/office/drawing/2016/5/12/chartex" xmlns:cx7="http://schemas.microsoft.com/office/drawing/2016/5/13/chartex" xmlns:cx8="http://schemas.microsoft.com/office/drawing/2016/5/14/chartex" xmlns:mc="http://schemas.openxmlformats.org/markup-compatibility/2006" xmlns:aink="http://schemas.microsoft.com/office/drawing/2016/ink" xmlns:am3d="http://schemas.microsoft.com/office/drawing/2017/model3d" xmlns:o="urn:schemas-microsoft-com:office:office" xmlns:r="http://schemas.openxmlformats.org/officeDocument/2006/relationships" xmlns:m="http://schemas.openxmlformats.org/officeDocument/2006/math" xmlns:v="urn:schemas-microsoft-com:vml" xmlns:wp14="http://schemas.microsoft.com/office/word/2010/wordprocessingDrawing" xmlns:wp="http://schemas.openxmlformats.org/drawingml/2006/wordprocessingDrawing" xmlns:w10="urn:schemas-microsoft-com:office:word" xmlns:w="http://schemas.openxmlformats.org/wordprocessingml/2006/main" xmlns:w14="http://schemas.microsoft.com/office/word/2010/wordml" xmlns:w15="http://schemas.microsoft.com/office/word/2012/wordml" xmlns:w16cex="http://schemas.microsoft.com/office/word/2018/wordml/cex" xmlns:w16cid="http://schemas.microsoft.com/office/word/2016/wordml/cid" xmlns:w16="http://schemas.microsoft.com/office/word/2018/wordml" xmlns:w16sdtdh="http://schemas.microsoft.com/office/word/2020/wordml/sdtdatahash" xmlns:w16se="http://schemas.microsoft.com/office/word/2015/wordml/symex" xmlns:wpg="http://schemas.microsoft.com/office/word/2010/wordprocessingGroup" xmlns:wpi="http://schemas.microsoft.com/office/word/2010/wordprocessingInk" xmlns:wne="http://schemas.microsoft.com/office/word/2006/wordml" xmlns:wps="http://schemas.microsoft.com/office/word/2010/wordprocessingShape" mc:Ignorable="w14 w15 w16se w16cid w16 w16cex w16sdtdh wp14">
+  <w:p>
+    <w:pPr>
+      <w:pStyle w:val="Pieddepage"/>
+    </w:pPr>
+  </w:p>
+</w:ftr>
+</file>
+
+<file path=word/footer3.xml><?xml version="1.0" encoding="utf-8"?>
+<w:ftr xmlns:wpc="http://schemas.microsoft.com/office/word/2010/wordprocessingCanvas" xmlns:cx="http://schemas.microsoft.com/office/drawing/2014/chartex" xmlns:cx1="http://schemas.microsoft.com/office/drawing/2015/9/8/chartex" xmlns:cx2="http://schemas.microsoft.com/office/drawing/2015/10/21/chartex" xmlns:cx3="http://schemas.microsoft.com/office/drawing/2016/5/9/chartex" xmlns:cx4="http://schemas.microsoft.com/office/drawing/2016/5/10/chartex" xmlns:cx5="http://schemas.microsoft.com/office/drawing/2016/5/11/chartex" xmlns:cx6="http://schemas.microsoft.com/office/drawing/2016/5/12/chartex" xmlns:cx7="http://schemas.microsoft.com/office/drawing/2016/5/13/chartex" xmlns:cx8="http://schemas.microsoft.com/office/drawing/2016/5/14/chartex" xmlns:mc="http://schemas.openxmlformats.org/markup-compatibility/2006" xmlns:aink="http://schemas.microsoft.com/office/drawing/2016/ink" xmlns:am3d="http://schemas.microsoft.com/office/drawing/2017/model3d" xmlns:o="urn:schemas-microsoft-com:office:office" xmlns:r="http://schemas.openxmlformats.org/officeDocument/2006/relationships" xmlns:m="http://schemas.openxmlformats.org/officeDocument/2006/math" xmlns:v="urn:schemas-microsoft-com:vml" xmlns:wp14="http://schemas.microsoft.com/office/word/2010/wordprocessingDrawing" xmlns:wp="http://schemas.openxmlformats.org/drawingml/2006/wordprocessingDrawing" xmlns:w10="urn:schemas-microsoft-com:office:word" xmlns:w="http://schemas.openxmlformats.org/wordprocessingml/2006/main" xmlns:w14="http://schemas.microsoft.com/office/word/2010/wordml" xmlns:w15="http://schemas.microsoft.com/office/word/2012/wordml" xmlns:w16cex="http://schemas.microsoft.com/office/word/2018/wordml/cex" xmlns:w16cid="http://schemas.microsoft.com/office/word/2016/wordml/cid" xmlns:w16="http://schemas.microsoft.com/office/word/2018/wordml" xmlns:w16sdtdh="http://schemas.microsoft.com/office/word/2020/wordml/sdtdatahash" xmlns:w16se="http://schemas.microsoft.com/office/word/2015/wordml/symex" xmlns:wpg="http://schemas.microsoft.com/office/word/2010/wordprocessingGroup" xmlns:wpi="http://schemas.microsoft.com/office/word/2010/wordprocessingInk" xmlns:wne="http://schemas.microsoft.com/office/word/2006/wordml" xmlns:wps="http://schemas.microsoft.com/office/word/2010/wordprocessingShape" mc:Ignorable="w14 w15 w16se w16cid w16 w16cex w16sdtdh wp14">
+  <w:p>
+    <w:pPr>
+      <w:pStyle w:val="Pieddepage"/>
+    </w:pPr>
+  </w:p>
+</w:ftr>
+</file>
+
+<file path=word/footnotes.xml><?xml version="1.0" encoding="utf-8"?>
+<w:footnotes xmlns:wpc="http://schemas.microsoft.com/office/word/2010/wordprocessingCanvas" xmlns:cx="http://schemas.microsoft.com/office/drawing/2014/chartex" xmlns:cx1="http://schemas.microsoft.com/office/drawing/2015/9/8/chartex" xmlns:cx2="http://schemas.microsoft.com/office/drawing/2015/10/21/chartex" xmlns:cx3="http://schemas.microsoft.com/office/drawing/2016/5/9/chartex" xmlns:cx4="http://schemas.microsoft.com/office/drawing/2016/5/10/chartex" xmlns:cx5="http://schemas.microsoft.com/office/drawing/2016/5/11/chartex" xmlns:cx6="http://schemas.microsoft.com/office/drawing/2016/5/12/chartex" xmlns:cx7="http://schemas.microsoft.com/office/drawing/2016/5/13/chartex" xmlns:cx8="http://schemas.microsoft.com/office/drawing/2016/5/14/chartex" xmlns:mc="http://schemas.openxmlformats.org/markup-compatibility/2006" xmlns:aink="http://schemas.microsoft.com/office/drawing/2016/ink" xmlns:am3d="http://schemas.microsoft.com/office/drawing/2017/model3d" xmlns:o="urn:schemas-microsoft-com:office:office" xmlns:r="http://schemas.openxmlformats.org/officeDocument/2006/relationships" xmlns:m="http://schemas.openxmlformats.org/officeDocument/2006/math" xmlns:v="urn:schemas-microsoft-com:vml" xmlns:wp14="http://schemas.microsoft.com/office/word/2010/wordprocessingDrawing" xmlns:wp="http://schemas.openxmlformats.org/drawingml/2006/wordprocessingDrawing" xmlns:w10="urn:schemas-microsoft-com:office:word" xmlns:w="http://schemas.openxmlformats.org/wordprocessingml/2006/main" xmlns:w14="http://schemas.microsoft.com/office/word/2010/wordml" xmlns:w15="http://schemas.microsoft.com/office/word/2012/wordml" xmlns:w16cex="http://schemas.microsoft.com/office/word/2018/wordml/cex" xmlns:w16cid="http://schemas.microsoft.com/office/word/2016/wordml/cid" xmlns:w16="http://schemas.microsoft.com/office/word/2018/wordml" xmlns:w16sdtdh="http://schemas.microsoft.com/office/word/2020/wordml/sdtdatahash" xmlns:w16se="http://schemas.microsoft.com/office/word/2015/wordml/symex" xmlns:wpg="http://schemas.microsoft.com/office/word/2010/wordprocessingGroup" xmlns:wpi="http://schemas.microsoft.com/office/word/2010/wordprocessingInk" xmlns:wne="http://schemas.microsoft.com/office/word/2006/wordml" xmlns:wps="http://schemas.microsoft.com/office/word/2010/wordprocessingShape" mc:Ignorable="w14 w15 w16se w16cid w16 w16cex w16sdtdh wp14">
+  <w:footnote w:type="separator" w:id="-1">
+    <w:p>
+      <w:pPr>
+        <w:spacing w:after="0" w:line="240" w:lineRule="auto"/>
+      </w:pPr>
+      <w:r>
+        <w:separator/>
+      </w:r>
+    </w:p>
+  </w:footnote>
+  <w:footnote w:type="continuationSeparator" w:id="0">
+    <w:p>
+      <w:pPr>
+        <w:spacing w:after="0" w:line="240" w:lineRule="auto"/>
+      </w:pPr>
+      <w:r>
+        <w:continuationSeparator/>
+      </w:r>
+    </w:p>
+  </w:footnote>
+</w:footnotes>
+</file>
+
+<file path=word/header1.xml><?xml version="1.0" encoding="utf-8"?>
+<w:hdr xmlns:wpc="http://schemas.microsoft.com/office/word/2010/wordprocessingCanvas" xmlns:cx="http://schemas.microsoft.com/office/drawing/2014/chartex" xmlns:cx1="http://schemas.microsoft.com/office/drawing/2015/9/8/chartex" xmlns:cx2="http://schemas.microsoft.com/office/drawing/2015/10/21/chartex" xmlns:cx3="http://schemas.microsoft.com/office/drawing/2016/5/9/chartex" xmlns:cx4="http://schemas.microsoft.com/office/drawing/2016/5/10/chartex" xmlns:cx5="http://schemas.microsoft.com/office/drawing/2016/5/11/chartex" xmlns:cx6="http://schemas.microsoft.com/office/drawing/2016/5/12/chartex" xmlns:cx7="http://schemas.microsoft.com/office/drawing/2016/5/13/chartex" xmlns:cx8="http://schemas.microsoft.com/office/drawing/2016/5/14/chartex" xmlns:mc="http://schemas.openxmlformats.org/markup-compatibility/2006" xmlns:aink="http://schemas.microsoft.com/office/drawing/2016/ink" xmlns:am3d="http://schemas.microsoft.com/office/drawing/2017/model3d" xmlns:o="urn:schemas-microsoft-com:office:office" xmlns:r="http://schemas.openxmlformats.org/officeDocument/2006/relationships" xmlns:m="http://schemas.openxmlformats.org/officeDocument/2006/math" xmlns:v="urn:schemas-microsoft-com:vml" xmlns:wp14="http://schemas.microsoft.com/office/word/2010/wordprocessingDrawing" xmlns:wp="http://schemas.openxmlformats.org/drawingml/2006/wordprocessingDrawing" xmlns:w10="urn:schemas-microsoft-com:office:word" xmlns:w="http://schemas.openxmlformats.org/wordprocessingml/2006/main" xmlns:w14="http://schemas.microsoft.com/office/word/2010/wordml" xmlns:w15="http://schemas.microsoft.com/office/word/2012/wordml" xmlns:w16cex="http://schemas.microsoft.com/office/word/2018/wordml/cex" xmlns:w16cid="http://schemas.microsoft.com/office/word/2016/wordml/cid" xmlns:w16="http://schemas.microsoft.com/office/word/2018/wordml" xmlns:w16sdtdh="http://schemas.microsoft.com/office/word/2020/wordml/sdtdatahash" xmlns:w16se="http://schemas.microsoft.com/office/word/2015/wordml/symex" xmlns:wpg="http://schemas.microsoft.com/office/word/2010/wordprocessingGroup" xmlns:wpi="http://schemas.microsoft.com/office/word/2010/wordprocessingInk" xmlns:wne="http://schemas.microsoft.com/office/word/2006/wordml" xmlns:wps="http://schemas.microsoft.com/office/word/2010/wordprocessingShape" mc:Ignorable="w14 w15 w16se w16cid w16 w16cex w16sdtdh wp14">
+  <w:p>
+    <w:pPr>
+      <w:pStyle w:val="En-tte"/>
+    </w:pPr>
+  </w:p>
+</w:hdr>
+</file>
+
+<file path=word/header2.xml><?xml version="1.0" encoding="utf-8"?>
+<w:hdr xmlns:wpc="http://schemas.microsoft.com/office/word/2010/wordprocessingCanvas" xmlns:cx="http://schemas.microsoft.com/office/drawing/2014/chartex" xmlns:cx1="http://schemas.microsoft.com/office/drawing/2015/9/8/chartex" xmlns:cx2="http://schemas.microsoft.com/office/drawing/2015/10/21/chartex" xmlns:cx3="http://schemas.microsoft.com/office/drawing/2016/5/9/chartex" xmlns:cx4="http://schemas.microsoft.com/office/drawing/2016/5/10/chartex" xmlns:cx5="http://schemas.microsoft.com/office/drawing/2016/5/11/chartex" xmlns:cx6="http://schemas.microsoft.com/office/drawing/2016/5/12/chartex" xmlns:cx7="http://schemas.microsoft.com/office/drawing/2016/5/13/chartex" xmlns:cx8="http://schemas.microsoft.com/office/drawing/2016/5/14/chartex" xmlns:mc="http://schemas.openxmlformats.org/markup-compatibility/2006" xmlns:aink="http://schemas.microsoft.com/office/drawing/2016/ink" xmlns:am3d="http://schemas.microsoft.com/office/drawing/2017/model3d" xmlns:o="urn:schemas-microsoft-com:office:office" xmlns:r="http://schemas.openxmlformats.org/officeDocument/2006/relationships" xmlns:m="http://schemas.openxmlformats.org/officeDocument/2006/math" xmlns:v="urn:schemas-microsoft-com:vml" xmlns:wp14="http://schemas.microsoft.com/office/word/2010/wordprocessingDrawing" xmlns:wp="http://schemas.openxmlformats.org/drawingml/2006/wordprocessingDrawing" xmlns:w10="urn:schemas-microsoft-com:office:word" xmlns:w="http://schemas.openxmlformats.org/wordprocessingml/2006/main" xmlns:w14="http://schemas.microsoft.com/office/word/2010/wordml" xmlns:w15="http://schemas.microsoft.com/office/word/2012/wordml" xmlns:w16cex="http://schemas.microsoft.com/office/word/2018/wordml/cex" xmlns:w16cid="http://schemas.microsoft.com/office/word/2016/wordml/cid" xmlns:w16="http://schemas.microsoft.com/office/word/2018/wordml" xmlns:w16sdtdh="http://schemas.microsoft.com/office/word/2020/wordml/sdtdatahash" xmlns:w16se="http://schemas.microsoft.com/office/word/2015/wordml/symex" xmlns:wpg="http://schemas.microsoft.com/office/word/2010/wordprocessingGroup" xmlns:wpi="http://schemas.microsoft.com/office/word/2010/wordprocessingInk" xmlns:wne="http://schemas.microsoft.com/office/word/2006/wordml" xmlns:wps="http://schemas.microsoft.com/office/word/2010/wordprocessingShape" mc:Ignorable="w14 w15 w16se w16cid w16 w16cex w16sdtdh wp14">
+  <w:sdt>
+    <w:sdtPr>
+      <w:id w:val="1827238583"/>
+      <w:docPartObj>
+        <w:docPartGallery w:val="Watermarks"/>
+        <w:docPartUnique/>
+      </w:docPartObj>
+    </w:sdtPr>
+    <w:sdtContent>
+      <w:p>
+        <w:pPr>
+          <w:pStyle w:val="En-tte"/>
+        </w:pPr>
+        <w:r>
+          <w:pict w14:anchorId="592CC986">
+            <v:shapetype id="_x0000_t136" coordsize="21600,21600" o:spt="136" adj="10800" path="m@7,l@8,m@5,21600l@6,21600e">
+              <v:formulas>
+                <v:f eqn="sum #0 0 10800"/>
+                <v:f eqn="prod #0 2 1"/>
+                <v:f eqn="sum 21600 0 @1"/>
+                <v:f eqn="sum 0 0 @2"/>
+                <v:f eqn="sum 21600 0 @3"/>
+                <v:f eqn="if @0 @3 0"/>
+                <v:f eqn="if @0 21600 @1"/>
+                <v:f eqn="if @0 0 @2"/>
+                <v:f eqn="if @0 @4 21600"/>
+                <v:f eqn="mid @5 @6"/>
+                <v:f eqn="mid @8 @5"/>
+                <v:f eqn="mid @7 @8"/>
+                <v:f eqn="mid @6 @7"/>
+                <v:f eqn="sum @6 0 @5"/>
+              </v:formulas>
+              <v:path textpathok="t" o:connecttype="custom" o:connectlocs="@9,0;@10,10800;@11,21600;@12,10800" o:connectangles="270,180,90,0"/>
+              <v:textpath on="t" fitshape="t"/>
+              <v:handles>
+                <v:h position="#0,bottomRight" xrange="6629,14971"/>
+              </v:handles>
+              <o:lock v:ext="edit" text="t" shapetype="t"/>
+            </v:shapetype>
+            <v:shape id="PowerPlusWaterMarkObject1981537017" o:spid="_x0000_s2052" type="#_x0000_t136" style="position:absolute;margin-left:0;margin-top:0;width:479.65pt;height:159.85pt;rotation:315;z-index:-251657216;mso-position-horizontal:center;mso-position-horizontal-relative:margin;mso-position-vertical:center;mso-position-vertical-relative:margin" o:allowincell="f" fillcolor="silver" stroked="f">
+              <v:fill opacity=".5"/>
+              <v:textpath style="font-family:&quot;Times New Roman&quot;;font-size:1pt" string="G.S.C."/>
+              <w10:wrap anchorx="margin" anchory="margin"/>
+            </v:shape>
+          </w:pict>
+        </w:r>
+      </w:p>
+    </w:sdtContent>
+  </w:sdt>
+</w:hdr>
+</file>
+
+<file path=word/header3.xml><?xml version="1.0" encoding="utf-8"?>
+<w:hdr xmlns:wpc="http://schemas.microsoft.com/office/word/2010/wordprocessingCanvas" xmlns:cx="http://schemas.microsoft.com/office/drawing/2014/chartex" xmlns:cx1="http://schemas.microsoft.com/office/drawing/2015/9/8/chartex" xmlns:cx2="http://schemas.microsoft.com/office/drawing/2015/10/21/chartex" xmlns:cx3="http://schemas.microsoft.com/office/drawing/2016/5/9/chartex" xmlns:cx4="http://schemas.microsoft.com/office/drawing/2016/5/10/chartex" xmlns:cx5="http://schemas.microsoft.com/office/drawing/2016/5/11/chartex" xmlns:cx6="http://schemas.microsoft.com/office/drawing/2016/5/12/chartex" xmlns:cx7="http://schemas.microsoft.com/office/drawing/2016/5/13/chartex" xmlns:cx8="http://schemas.microsoft.com/office/drawing/2016/5/14/chartex" xmlns:mc="http://schemas.openxmlformats.org/markup-compatibility/2006" xmlns:aink="http://schemas.microsoft.com/office/drawing/2016/ink" xmlns:am3d="http://schemas.microsoft.com/office/drawing/2017/model3d" xmlns:o="urn:schemas-microsoft-com:office:office" xmlns:r="http://schemas.openxmlformats.org/officeDocument/2006/relationships" xmlns:m="http://schemas.openxmlformats.org/officeDocument/2006/math" xmlns:v="urn:schemas-microsoft-com:vml" xmlns:wp14="http://schemas.microsoft.com/office/word/2010/wordprocessingDrawing" xmlns:wp="http://schemas.openxmlformats.org/drawingml/2006/wordprocessingDrawing" xmlns:w10="urn:schemas-microsoft-com:office:word" xmlns:w="http://schemas.openxmlformats.org/wordprocessingml/2006/main" xmlns:w14="http://schemas.microsoft.com/office/word/2010/wordml" xmlns:w15="http://schemas.microsoft.com/office/word/2012/wordml" xmlns:w16cex="http://schemas.microsoft.com/office/word/2018/wordml/cex" xmlns:w16cid="http://schemas.microsoft.com/office/word/2016/wordml/cid" xmlns:w16="http://schemas.microsoft.com/office/word/2018/wordml" xmlns:w16sdtdh="http://schemas.microsoft.com/office/word/2020/wordml/sdtdatahash" xmlns:w16se="http://schemas.microsoft.com/office/word/2015/wordml/symex" xmlns:wpg="http://schemas.microsoft.com/office/word/2010/wordprocessingGroup" xmlns:wpi="http://schemas.microsoft.com/office/word/2010/wordprocessingInk" xmlns:wne="http://schemas.microsoft.com/office/word/2006/wordml" xmlns:wps="http://schemas.microsoft.com/office/word/2010/wordprocessingShape" mc:Ignorable="w14 w15 w16se w16cid w16 w16cex w16sdtdh wp14">
+  <w:p>
+    <w:pPr>
+      <w:pStyle w:val="En-tte"/>
+    </w:pPr>
+  </w:p>
+</w:hdr>
 </file>
 
 <file path=word/numbering.xml><?xml version="1.0" encoding="utf-8"?>
@@ -1689,6 +1840,50 @@
       <w:contextualSpacing/>
     </w:pPr>
   </w:style>
+  <w:style w:type="paragraph" w:styleId="En-tte">
+    <w:name w:val="header"/>
+    <w:basedOn w:val="Normal"/>
+    <w:link w:val="En-tteCar"/>
+    <w:uiPriority w:val="99"/>
+    <w:unhideWhenUsed/>
+    <w:rsid w:val="00EF4CB3"/>
+    <w:pPr>
+      <w:tabs>
+        <w:tab w:val="center" w:pos="4536"/>
+        <w:tab w:val="right" w:pos="9072"/>
+      </w:tabs>
+      <w:spacing w:after="0" w:line="240" w:lineRule="auto"/>
+    </w:pPr>
+  </w:style>
+  <w:style w:type="character" w:customStyle="1" w:styleId="En-tteCar">
+    <w:name w:val="En-tête Car"/>
+    <w:basedOn w:val="Policepardfaut"/>
+    <w:link w:val="En-tte"/>
+    <w:uiPriority w:val="99"/>
+    <w:rsid w:val="00EF4CB3"/>
+  </w:style>
+  <w:style w:type="paragraph" w:styleId="Pieddepage">
+    <w:name w:val="footer"/>
+    <w:basedOn w:val="Normal"/>
+    <w:link w:val="PieddepageCar"/>
+    <w:uiPriority w:val="99"/>
+    <w:unhideWhenUsed/>
+    <w:rsid w:val="00EF4CB3"/>
+    <w:pPr>
+      <w:tabs>
+        <w:tab w:val="center" w:pos="4536"/>
+        <w:tab w:val="right" w:pos="9072"/>
+      </w:tabs>
+      <w:spacing w:after="0" w:line="240" w:lineRule="auto"/>
+    </w:pPr>
+  </w:style>
+  <w:style w:type="character" w:customStyle="1" w:styleId="PieddepageCar">
+    <w:name w:val="Pied de page Car"/>
+    <w:basedOn w:val="Policepardfaut"/>
+    <w:link w:val="Pieddepage"/>
+    <w:uiPriority w:val="99"/>
+    <w:rsid w:val="00EF4CB3"/>
+  </w:style>
 </w:styles>
 </file>
 
